--- a/Test_BP/Fol_2k_files_500(2)/es-ES/file 500_2 - Copy (182).docx
+++ b/Test_BP/Fol_2k_files_500(2)/es-ES/file 500_2 - Copy (182).docx
@@ -1,7 +1,7 @@
 
 <file path=word/document.xml><?xml version="1.0" encoding="utf-8"?>
 <w:document xmlns:wpc="http://schemas.microsoft.com/office/word/2010/wordprocessingCanvas" xmlns:cx="http://schemas.microsoft.com/office/drawing/2014/chartex" xmlns:cx1="http://schemas.microsoft.com/office/drawing/2015/9/8/chartex" xmlns:cx2="http://schemas.microsoft.com/office/drawing/2015/10/21/chartex" xmlns:cx3="http://schemas.microsoft.com/office/drawing/2016/5/9/chartex" xmlns:cx4="http://schemas.microsoft.com/office/drawing/2016/5/10/chartex" xmlns:cx5="http://schemas.microsoft.com/office/drawing/2016/5/11/chartex" xmlns:mc="http://schemas.openxmlformats.org/markup-compatibility/2006" xmlns:o="urn:schemas-microsoft-com:office:office" xmlns:r="http://schemas.openxmlformats.org/officeDocument/2006/relationships" xmlns:m="http://schemas.openxmlformats.org/officeDocument/2006/math" xmlns:v="urn:schemas-microsoft-com:vml" xmlns:wp14="http://schemas.microsoft.com/office/word/2010/wordprocessingDrawing" xmlns:wp="http://schemas.openxmlformats.org/drawingml/2006/wordprocessingDrawing" xmlns:w10="urn:schemas-microsoft-com:office:word" xmlns:w="http://schemas.openxmlformats.org/wordprocessingml/2006/main" xmlns:w14="http://schemas.microsoft.com/office/word/2010/wordml" xmlns:w15="http://schemas.microsoft.com/office/word/2012/wordml" xmlns:wne="http://schemas.microsoft.com/office/word/2006/wordml" xmlns:wpg="http://schemas.microsoft.com/office/word/2010/wordprocessingGroup" xmlns:wpi="http://schemas.microsoft.com/office/word/2010/wordprocessingInk" xmlns:wps="http://schemas.microsoft.com/office/word/2010/wordprocessingShape" mc:Ignorable="w14 w15 wp14">
-  <!-- Generated by Aspose.Words for Java 20.12.0 -->
+  <!-- Generated by Aspose.Words for Java 21.10.0 -->
   <w:body>
     <w:p>
       <w:pPr>
@@ -35,44 +35,44 @@
           <w:highlight w:val="none"/>
           <w:u w:val="none" w:color="auto"/>
           <w:effect w:val="none"/>
-          <w:bdr w:val="nil"/>
-          <w:shd w:val="clear" w:color="auto" w:fill="auto"/>
-          <w:vertAlign w:val="baseline"/>
-          <w:rtl w:val="0"/>
-          <w:cs w:val="0"/>
-          <w:lang w:val="es-ES" w:eastAsia="zh-TW" w:bidi="ar-SA"/>
-        </w:rPr>
-        <w:t>t êéxcêépt tõö sõö têémpêér múýtúýäãl täãstêés mõöthêér.</w:t>
-      </w:r>
-      <w:r>
-        <w:rPr>
-          <w:rStyle w:val="DefaultParagraphFont"/>
-          <w:rFonts w:ascii="Calibri" w:eastAsia="Calibri" w:hAnsi="Calibri" w:cs="Calibri"/>
-          <w:b w:val="0"/>
-          <w:bCs w:val="0"/>
-          <w:i w:val="0"/>
-          <w:iCs w:val="0"/>
-          <w:caps w:val="0"/>
-          <w:smallCaps w:val="0"/>
-          <w:strike w:val="0"/>
-          <w:dstrike w:val="0"/>
-          <w:outline w:val="0"/>
-          <w:shadow w:val="0"/>
-          <w:emboss w:val="0"/>
-          <w:imprint w:val="0"/>
-          <w:noProof w:val="0"/>
-          <w:vanish w:val="0"/>
-          <w:color w:val="auto"/>
-          <w:spacing w:val="0"/>
-          <w:w w:val="100"/>
-          <w:kern w:val="0"/>
-          <w:position w:val="0"/>
-          <w:sz w:val="22"/>
-          <w:szCs w:val="22"/>
-          <w:highlight w:val="none"/>
-          <w:u w:val="none" w:color="auto"/>
-          <w:effect w:val="none"/>
-          <w:bdr w:val="nil"/>
+          <w:bdr w:val="none" w:sz="0" w:space="0" w:color="auto"/>
+          <w:shd w:val="clear" w:color="auto" w:fill="auto"/>
+          <w:vertAlign w:val="baseline"/>
+          <w:rtl w:val="0"/>
+          <w:cs w:val="0"/>
+          <w:lang w:val="es-ES" w:eastAsia="zh-TW" w:bidi="ar-SA"/>
+        </w:rPr>
+        <w:t>t èêxcèêpt tôö sôö tèêmpèêr múýtúýáál táástèês môöthèêr.</w:t>
+      </w:r>
+      <w:r>
+        <w:rPr>
+          <w:rStyle w:val="DefaultParagraphFont"/>
+          <w:rFonts w:ascii="Calibri" w:eastAsia="Calibri" w:hAnsi="Calibri" w:cs="Calibri"/>
+          <w:b w:val="0"/>
+          <w:bCs w:val="0"/>
+          <w:i w:val="0"/>
+          <w:iCs w:val="0"/>
+          <w:caps w:val="0"/>
+          <w:smallCaps w:val="0"/>
+          <w:strike w:val="0"/>
+          <w:dstrike w:val="0"/>
+          <w:outline w:val="0"/>
+          <w:shadow w:val="0"/>
+          <w:emboss w:val="0"/>
+          <w:imprint w:val="0"/>
+          <w:noProof w:val="0"/>
+          <w:vanish w:val="0"/>
+          <w:color w:val="auto"/>
+          <w:spacing w:val="0"/>
+          <w:w w:val="100"/>
+          <w:kern w:val="0"/>
+          <w:position w:val="0"/>
+          <w:sz w:val="22"/>
+          <w:szCs w:val="22"/>
+          <w:highlight w:val="none"/>
+          <w:u w:val="none" w:color="auto"/>
+          <w:effect w:val="none"/>
+          <w:bdr w:val="none" w:sz="0" w:space="0" w:color="auto"/>
           <w:shd w:val="clear" w:color="auto" w:fill="auto"/>
           <w:vertAlign w:val="baseline"/>
           <w:rtl w:val="0"/>
@@ -109,44 +109,44 @@
           <w:highlight w:val="none"/>
           <w:u w:val="none" w:color="auto"/>
           <w:effect w:val="none"/>
-          <w:bdr w:val="nil"/>
-          <w:shd w:val="clear" w:color="auto" w:fill="auto"/>
-          <w:vertAlign w:val="baseline"/>
-          <w:rtl w:val="0"/>
-          <w:cs w:val="0"/>
-          <w:lang w:val="es-ES" w:eastAsia="zh-TW" w:bidi="ar-SA"/>
-        </w:rPr>
-        <w:t>Íntéérééstééd cýùltíïvàâtééd íïts còõntíïnýùíïng nòõw yéét àâréé.</w:t>
-      </w:r>
-      <w:r>
-        <w:rPr>
-          <w:rStyle w:val="DefaultParagraphFont"/>
-          <w:rFonts w:ascii="Calibri" w:eastAsia="Calibri" w:hAnsi="Calibri" w:cs="Calibri"/>
-          <w:b w:val="0"/>
-          <w:bCs w:val="0"/>
-          <w:i w:val="0"/>
-          <w:iCs w:val="0"/>
-          <w:caps w:val="0"/>
-          <w:smallCaps w:val="0"/>
-          <w:strike w:val="0"/>
-          <w:dstrike w:val="0"/>
-          <w:outline w:val="0"/>
-          <w:shadow w:val="0"/>
-          <w:emboss w:val="0"/>
-          <w:imprint w:val="0"/>
-          <w:noProof w:val="0"/>
-          <w:vanish w:val="0"/>
-          <w:color w:val="auto"/>
-          <w:spacing w:val="0"/>
-          <w:w w:val="100"/>
-          <w:kern w:val="0"/>
-          <w:position w:val="0"/>
-          <w:sz w:val="22"/>
-          <w:szCs w:val="22"/>
-          <w:highlight w:val="none"/>
-          <w:u w:val="none" w:color="auto"/>
-          <w:effect w:val="none"/>
-          <w:bdr w:val="nil"/>
+          <w:bdr w:val="none" w:sz="0" w:space="0" w:color="auto"/>
+          <w:shd w:val="clear" w:color="auto" w:fill="auto"/>
+          <w:vertAlign w:val="baseline"/>
+          <w:rtl w:val="0"/>
+          <w:cs w:val="0"/>
+          <w:lang w:val="es-ES" w:eastAsia="zh-TW" w:bidi="ar-SA"/>
+        </w:rPr>
+        <w:t>Ìntèèrèèstèèd cüýltììvàätèèd ììts cõõntììnüýììng nõõw yèèt àärèè.</w:t>
+      </w:r>
+      <w:r>
+        <w:rPr>
+          <w:rStyle w:val="DefaultParagraphFont"/>
+          <w:rFonts w:ascii="Calibri" w:eastAsia="Calibri" w:hAnsi="Calibri" w:cs="Calibri"/>
+          <w:b w:val="0"/>
+          <w:bCs w:val="0"/>
+          <w:i w:val="0"/>
+          <w:iCs w:val="0"/>
+          <w:caps w:val="0"/>
+          <w:smallCaps w:val="0"/>
+          <w:strike w:val="0"/>
+          <w:dstrike w:val="0"/>
+          <w:outline w:val="0"/>
+          <w:shadow w:val="0"/>
+          <w:emboss w:val="0"/>
+          <w:imprint w:val="0"/>
+          <w:noProof w:val="0"/>
+          <w:vanish w:val="0"/>
+          <w:color w:val="auto"/>
+          <w:spacing w:val="0"/>
+          <w:w w:val="100"/>
+          <w:kern w:val="0"/>
+          <w:position w:val="0"/>
+          <w:sz w:val="22"/>
+          <w:szCs w:val="22"/>
+          <w:highlight w:val="none"/>
+          <w:u w:val="none" w:color="auto"/>
+          <w:effect w:val="none"/>
+          <w:bdr w:val="none" w:sz="0" w:space="0" w:color="auto"/>
           <w:shd w:val="clear" w:color="auto" w:fill="auto"/>
           <w:vertAlign w:val="baseline"/>
           <w:rtl w:val="0"/>
@@ -183,44 +183,44 @@
           <w:highlight w:val="none"/>
           <w:u w:val="none" w:color="auto"/>
           <w:effect w:val="none"/>
-          <w:bdr w:val="nil"/>
-          <w:shd w:val="clear" w:color="auto" w:fill="auto"/>
-          <w:vertAlign w:val="baseline"/>
-          <w:rtl w:val="0"/>
-          <w:cs w:val="0"/>
-          <w:lang w:val="es-ES" w:eastAsia="zh-TW" w:bidi="ar-SA"/>
-        </w:rPr>
-        <w:t>Ôûût ììntëërëëstëëd ãæccëëptãæncëë öóûûr pãærtììãælììty ãæffröóntììng ûûnplëëãæsãænt why ãædd.</w:t>
-      </w:r>
-      <w:r>
-        <w:rPr>
-          <w:rStyle w:val="DefaultParagraphFont"/>
-          <w:rFonts w:ascii="Calibri" w:eastAsia="Calibri" w:hAnsi="Calibri" w:cs="Calibri"/>
-          <w:b w:val="0"/>
-          <w:bCs w:val="0"/>
-          <w:i w:val="0"/>
-          <w:iCs w:val="0"/>
-          <w:caps w:val="0"/>
-          <w:smallCaps w:val="0"/>
-          <w:strike w:val="0"/>
-          <w:dstrike w:val="0"/>
-          <w:outline w:val="0"/>
-          <w:shadow w:val="0"/>
-          <w:emboss w:val="0"/>
-          <w:imprint w:val="0"/>
-          <w:noProof w:val="0"/>
-          <w:vanish w:val="0"/>
-          <w:color w:val="auto"/>
-          <w:spacing w:val="0"/>
-          <w:w w:val="100"/>
-          <w:kern w:val="0"/>
-          <w:position w:val="0"/>
-          <w:sz w:val="22"/>
-          <w:szCs w:val="22"/>
-          <w:highlight w:val="none"/>
-          <w:u w:val="none" w:color="auto"/>
-          <w:effect w:val="none"/>
-          <w:bdr w:val="nil"/>
+          <w:bdr w:val="none" w:sz="0" w:space="0" w:color="auto"/>
+          <w:shd w:val="clear" w:color="auto" w:fill="auto"/>
+          <w:vertAlign w:val="baseline"/>
+          <w:rtl w:val="0"/>
+          <w:cs w:val="0"/>
+          <w:lang w:val="es-ES" w:eastAsia="zh-TW" w:bidi="ar-SA"/>
+        </w:rPr>
+        <w:t>Óúýt îïntëèrëèstëèd äâccëèptäâncëè òóúýr päârtîïäâlîïty äâffròóntîïng úýnplëèäâsäânt why äâdd.</w:t>
+      </w:r>
+      <w:r>
+        <w:rPr>
+          <w:rStyle w:val="DefaultParagraphFont"/>
+          <w:rFonts w:ascii="Calibri" w:eastAsia="Calibri" w:hAnsi="Calibri" w:cs="Calibri"/>
+          <w:b w:val="0"/>
+          <w:bCs w:val="0"/>
+          <w:i w:val="0"/>
+          <w:iCs w:val="0"/>
+          <w:caps w:val="0"/>
+          <w:smallCaps w:val="0"/>
+          <w:strike w:val="0"/>
+          <w:dstrike w:val="0"/>
+          <w:outline w:val="0"/>
+          <w:shadow w:val="0"/>
+          <w:emboss w:val="0"/>
+          <w:imprint w:val="0"/>
+          <w:noProof w:val="0"/>
+          <w:vanish w:val="0"/>
+          <w:color w:val="auto"/>
+          <w:spacing w:val="0"/>
+          <w:w w:val="100"/>
+          <w:kern w:val="0"/>
+          <w:position w:val="0"/>
+          <w:sz w:val="22"/>
+          <w:szCs w:val="22"/>
+          <w:highlight w:val="none"/>
+          <w:u w:val="none" w:color="auto"/>
+          <w:effect w:val="none"/>
+          <w:bdr w:val="none" w:sz="0" w:space="0" w:color="auto"/>
           <w:shd w:val="clear" w:color="auto" w:fill="auto"/>
           <w:vertAlign w:val="baseline"/>
           <w:rtl w:val="0"/>
@@ -257,44 +257,44 @@
           <w:highlight w:val="none"/>
           <w:u w:val="none" w:color="auto"/>
           <w:effect w:val="none"/>
-          <w:bdr w:val="nil"/>
-          <w:shd w:val="clear" w:color="auto" w:fill="auto"/>
-          <w:vertAlign w:val="baseline"/>
-          <w:rtl w:val="0"/>
-          <w:cs w:val="0"/>
-          <w:lang w:val="es-ES" w:eastAsia="zh-TW" w:bidi="ar-SA"/>
-        </w:rPr>
-        <w:t>Éstèéèém gããrdèén mèén yèét shy cõóùûrsèé.</w:t>
-      </w:r>
-      <w:r>
-        <w:rPr>
-          <w:rStyle w:val="DefaultParagraphFont"/>
-          <w:rFonts w:ascii="Calibri" w:eastAsia="Calibri" w:hAnsi="Calibri" w:cs="Calibri"/>
-          <w:b w:val="0"/>
-          <w:bCs w:val="0"/>
-          <w:i w:val="0"/>
-          <w:iCs w:val="0"/>
-          <w:caps w:val="0"/>
-          <w:smallCaps w:val="0"/>
-          <w:strike w:val="0"/>
-          <w:dstrike w:val="0"/>
-          <w:outline w:val="0"/>
-          <w:shadow w:val="0"/>
-          <w:emboss w:val="0"/>
-          <w:imprint w:val="0"/>
-          <w:noProof w:val="0"/>
-          <w:vanish w:val="0"/>
-          <w:color w:val="auto"/>
-          <w:spacing w:val="0"/>
-          <w:w w:val="100"/>
-          <w:kern w:val="0"/>
-          <w:position w:val="0"/>
-          <w:sz w:val="22"/>
-          <w:szCs w:val="22"/>
-          <w:highlight w:val="none"/>
-          <w:u w:val="none" w:color="auto"/>
-          <w:effect w:val="none"/>
-          <w:bdr w:val="nil"/>
+          <w:bdr w:val="none" w:sz="0" w:space="0" w:color="auto"/>
+          <w:shd w:val="clear" w:color="auto" w:fill="auto"/>
+          <w:vertAlign w:val="baseline"/>
+          <w:rtl w:val="0"/>
+          <w:cs w:val="0"/>
+          <w:lang w:val="es-ES" w:eastAsia="zh-TW" w:bidi="ar-SA"/>
+        </w:rPr>
+        <w:t>Èstêêêêm gãårdêên mêên yêêt shy cõõýýrsêê.</w:t>
+      </w:r>
+      <w:r>
+        <w:rPr>
+          <w:rStyle w:val="DefaultParagraphFont"/>
+          <w:rFonts w:ascii="Calibri" w:eastAsia="Calibri" w:hAnsi="Calibri" w:cs="Calibri"/>
+          <w:b w:val="0"/>
+          <w:bCs w:val="0"/>
+          <w:i w:val="0"/>
+          <w:iCs w:val="0"/>
+          <w:caps w:val="0"/>
+          <w:smallCaps w:val="0"/>
+          <w:strike w:val="0"/>
+          <w:dstrike w:val="0"/>
+          <w:outline w:val="0"/>
+          <w:shadow w:val="0"/>
+          <w:emboss w:val="0"/>
+          <w:imprint w:val="0"/>
+          <w:noProof w:val="0"/>
+          <w:vanish w:val="0"/>
+          <w:color w:val="auto"/>
+          <w:spacing w:val="0"/>
+          <w:w w:val="100"/>
+          <w:kern w:val="0"/>
+          <w:position w:val="0"/>
+          <w:sz w:val="22"/>
+          <w:szCs w:val="22"/>
+          <w:highlight w:val="none"/>
+          <w:u w:val="none" w:color="auto"/>
+          <w:effect w:val="none"/>
+          <w:bdr w:val="none" w:sz="0" w:space="0" w:color="auto"/>
           <w:shd w:val="clear" w:color="auto" w:fill="auto"/>
           <w:vertAlign w:val="baseline"/>
           <w:rtl w:val="0"/>
@@ -331,44 +331,44 @@
           <w:highlight w:val="none"/>
           <w:u w:val="none" w:color="auto"/>
           <w:effect w:val="none"/>
-          <w:bdr w:val="nil"/>
-          <w:shd w:val="clear" w:color="auto" w:fill="auto"/>
-          <w:vertAlign w:val="baseline"/>
-          <w:rtl w:val="0"/>
-          <w:cs w:val="0"/>
-          <w:lang w:val="es-ES" w:eastAsia="zh-TW" w:bidi="ar-SA"/>
-        </w:rPr>
-        <w:t>Cöõnsüýltééd üýp my töõlééråàbly söõméétïìméés péérpéétüýåàl öõh.</w:t>
-      </w:r>
-      <w:r>
-        <w:rPr>
-          <w:rStyle w:val="DefaultParagraphFont"/>
-          <w:rFonts w:ascii="Calibri" w:eastAsia="Calibri" w:hAnsi="Calibri" w:cs="Calibri"/>
-          <w:b w:val="0"/>
-          <w:bCs w:val="0"/>
-          <w:i w:val="0"/>
-          <w:iCs w:val="0"/>
-          <w:caps w:val="0"/>
-          <w:smallCaps w:val="0"/>
-          <w:strike w:val="0"/>
-          <w:dstrike w:val="0"/>
-          <w:outline w:val="0"/>
-          <w:shadow w:val="0"/>
-          <w:emboss w:val="0"/>
-          <w:imprint w:val="0"/>
-          <w:noProof w:val="0"/>
-          <w:vanish w:val="0"/>
-          <w:color w:val="auto"/>
-          <w:spacing w:val="0"/>
-          <w:w w:val="100"/>
-          <w:kern w:val="0"/>
-          <w:position w:val="0"/>
-          <w:sz w:val="22"/>
-          <w:szCs w:val="22"/>
-          <w:highlight w:val="none"/>
-          <w:u w:val="none" w:color="auto"/>
-          <w:effect w:val="none"/>
-          <w:bdr w:val="nil"/>
+          <w:bdr w:val="none" w:sz="0" w:space="0" w:color="auto"/>
+          <w:shd w:val="clear" w:color="auto" w:fill="auto"/>
+          <w:vertAlign w:val="baseline"/>
+          <w:rtl w:val="0"/>
+          <w:cs w:val="0"/>
+          <w:lang w:val="es-ES" w:eastAsia="zh-TW" w:bidi="ar-SA"/>
+        </w:rPr>
+        <w:t>Còönsýûltëéd ýûp my tòölëéráábly sòömëétììmëés pëérpëétýûáál òöh.</w:t>
+      </w:r>
+      <w:r>
+        <w:rPr>
+          <w:rStyle w:val="DefaultParagraphFont"/>
+          <w:rFonts w:ascii="Calibri" w:eastAsia="Calibri" w:hAnsi="Calibri" w:cs="Calibri"/>
+          <w:b w:val="0"/>
+          <w:bCs w:val="0"/>
+          <w:i w:val="0"/>
+          <w:iCs w:val="0"/>
+          <w:caps w:val="0"/>
+          <w:smallCaps w:val="0"/>
+          <w:strike w:val="0"/>
+          <w:dstrike w:val="0"/>
+          <w:outline w:val="0"/>
+          <w:shadow w:val="0"/>
+          <w:emboss w:val="0"/>
+          <w:imprint w:val="0"/>
+          <w:noProof w:val="0"/>
+          <w:vanish w:val="0"/>
+          <w:color w:val="auto"/>
+          <w:spacing w:val="0"/>
+          <w:w w:val="100"/>
+          <w:kern w:val="0"/>
+          <w:position w:val="0"/>
+          <w:sz w:val="22"/>
+          <w:szCs w:val="22"/>
+          <w:highlight w:val="none"/>
+          <w:u w:val="none" w:color="auto"/>
+          <w:effect w:val="none"/>
+          <w:bdr w:val="none" w:sz="0" w:space="0" w:color="auto"/>
           <w:shd w:val="clear" w:color="auto" w:fill="auto"/>
           <w:vertAlign w:val="baseline"/>
           <w:rtl w:val="0"/>
@@ -405,44 +405,44 @@
           <w:highlight w:val="none"/>
           <w:u w:val="none" w:color="auto"/>
           <w:effect w:val="none"/>
-          <w:bdr w:val="nil"/>
-          <w:shd w:val="clear" w:color="auto" w:fill="auto"/>
-          <w:vertAlign w:val="baseline"/>
-          <w:rtl w:val="0"/>
-          <w:cs w:val="0"/>
-          <w:lang w:val="es-ES" w:eastAsia="zh-TW" w:bidi="ar-SA"/>
-        </w:rPr>
-        <w:t>Èxprëëssíìòón ææccëëptææncëë íìmprùúdëëncëë pæærtíìcùúlæær hææd ëëææt ùúnsæætíìææblëë.</w:t>
-      </w:r>
-      <w:r>
-        <w:rPr>
-          <w:rStyle w:val="DefaultParagraphFont"/>
-          <w:rFonts w:ascii="Calibri" w:eastAsia="Calibri" w:hAnsi="Calibri" w:cs="Calibri"/>
-          <w:b w:val="0"/>
-          <w:bCs w:val="0"/>
-          <w:i w:val="0"/>
-          <w:iCs w:val="0"/>
-          <w:caps w:val="0"/>
-          <w:smallCaps w:val="0"/>
-          <w:strike w:val="0"/>
-          <w:dstrike w:val="0"/>
-          <w:outline w:val="0"/>
-          <w:shadow w:val="0"/>
-          <w:emboss w:val="0"/>
-          <w:imprint w:val="0"/>
-          <w:noProof w:val="0"/>
-          <w:vanish w:val="0"/>
-          <w:color w:val="auto"/>
-          <w:spacing w:val="0"/>
-          <w:w w:val="100"/>
-          <w:kern w:val="0"/>
-          <w:position w:val="0"/>
-          <w:sz w:val="22"/>
-          <w:szCs w:val="22"/>
-          <w:highlight w:val="none"/>
-          <w:u w:val="none" w:color="auto"/>
-          <w:effect w:val="none"/>
-          <w:bdr w:val="nil"/>
+          <w:bdr w:val="none" w:sz="0" w:space="0" w:color="auto"/>
+          <w:shd w:val="clear" w:color="auto" w:fill="auto"/>
+          <w:vertAlign w:val="baseline"/>
+          <w:rtl w:val="0"/>
+          <w:cs w:val="0"/>
+          <w:lang w:val="es-ES" w:eastAsia="zh-TW" w:bidi="ar-SA"/>
+        </w:rPr>
+        <w:t>Éxprèëssíìöön ãåccèëptãåncèë íìmprûýdèëncèë pãårtíìcûýlãår hãåd èëãåt ûýnsãåtíìãåblèë.</w:t>
+      </w:r>
+      <w:r>
+        <w:rPr>
+          <w:rStyle w:val="DefaultParagraphFont"/>
+          <w:rFonts w:ascii="Calibri" w:eastAsia="Calibri" w:hAnsi="Calibri" w:cs="Calibri"/>
+          <w:b w:val="0"/>
+          <w:bCs w:val="0"/>
+          <w:i w:val="0"/>
+          <w:iCs w:val="0"/>
+          <w:caps w:val="0"/>
+          <w:smallCaps w:val="0"/>
+          <w:strike w:val="0"/>
+          <w:dstrike w:val="0"/>
+          <w:outline w:val="0"/>
+          <w:shadow w:val="0"/>
+          <w:emboss w:val="0"/>
+          <w:imprint w:val="0"/>
+          <w:noProof w:val="0"/>
+          <w:vanish w:val="0"/>
+          <w:color w:val="auto"/>
+          <w:spacing w:val="0"/>
+          <w:w w:val="100"/>
+          <w:kern w:val="0"/>
+          <w:position w:val="0"/>
+          <w:sz w:val="22"/>
+          <w:szCs w:val="22"/>
+          <w:highlight w:val="none"/>
+          <w:u w:val="none" w:color="auto"/>
+          <w:effect w:val="none"/>
+          <w:bdr w:val="none" w:sz="0" w:space="0" w:color="auto"/>
           <w:shd w:val="clear" w:color="auto" w:fill="auto"/>
           <w:vertAlign w:val="baseline"/>
           <w:rtl w:val="0"/>
@@ -485,44 +485,44 @@
           <w:highlight w:val="none"/>
           <w:u w:val="none" w:color="auto"/>
           <w:effect w:val="none"/>
-          <w:bdr w:val="nil"/>
-          <w:shd w:val="clear" w:color="auto" w:fill="auto"/>
-          <w:vertAlign w:val="baseline"/>
-          <w:rtl w:val="0"/>
-          <w:cs w:val="0"/>
-          <w:lang w:val="es-ES" w:eastAsia="zh-TW" w:bidi="ar-SA"/>
-        </w:rPr>
-        <w:t>Häãd dèénóótîîng próópèérly jóóîîntûûrèé yóóûû óóccäãsîîóón dîîrèéctly räãîîllèéry.</w:t>
-      </w:r>
-      <w:r>
-        <w:rPr>
-          <w:rStyle w:val="DefaultParagraphFont"/>
-          <w:rFonts w:ascii="Calibri" w:eastAsia="Calibri" w:hAnsi="Calibri" w:cs="Calibri"/>
-          <w:b w:val="0"/>
-          <w:bCs w:val="0"/>
-          <w:i w:val="0"/>
-          <w:iCs w:val="0"/>
-          <w:caps w:val="0"/>
-          <w:smallCaps w:val="0"/>
-          <w:strike w:val="0"/>
-          <w:dstrike w:val="0"/>
-          <w:outline w:val="0"/>
-          <w:shadow w:val="0"/>
-          <w:emboss w:val="0"/>
-          <w:imprint w:val="0"/>
-          <w:noProof w:val="0"/>
-          <w:vanish w:val="0"/>
-          <w:color w:val="auto"/>
-          <w:spacing w:val="0"/>
-          <w:w w:val="100"/>
-          <w:kern w:val="0"/>
-          <w:position w:val="0"/>
-          <w:sz w:val="22"/>
-          <w:szCs w:val="22"/>
-          <w:highlight w:val="none"/>
-          <w:u w:val="none" w:color="auto"/>
-          <w:effect w:val="none"/>
-          <w:bdr w:val="nil"/>
+          <w:bdr w:val="none" w:sz="0" w:space="0" w:color="auto"/>
+          <w:shd w:val="clear" w:color="auto" w:fill="auto"/>
+          <w:vertAlign w:val="baseline"/>
+          <w:rtl w:val="0"/>
+          <w:cs w:val="0"/>
+          <w:lang w:val="es-ES" w:eastAsia="zh-TW" w:bidi="ar-SA"/>
+        </w:rPr>
+        <w:t>Hæãd dèênòôtîîng pròôpèêrly jòôîîntûûrèê yòôûû òôccæãsîîòôn dîîrèêctly ræãîîllèêry.</w:t>
+      </w:r>
+      <w:r>
+        <w:rPr>
+          <w:rStyle w:val="DefaultParagraphFont"/>
+          <w:rFonts w:ascii="Calibri" w:eastAsia="Calibri" w:hAnsi="Calibri" w:cs="Calibri"/>
+          <w:b w:val="0"/>
+          <w:bCs w:val="0"/>
+          <w:i w:val="0"/>
+          <w:iCs w:val="0"/>
+          <w:caps w:val="0"/>
+          <w:smallCaps w:val="0"/>
+          <w:strike w:val="0"/>
+          <w:dstrike w:val="0"/>
+          <w:outline w:val="0"/>
+          <w:shadow w:val="0"/>
+          <w:emboss w:val="0"/>
+          <w:imprint w:val="0"/>
+          <w:noProof w:val="0"/>
+          <w:vanish w:val="0"/>
+          <w:color w:val="auto"/>
+          <w:spacing w:val="0"/>
+          <w:w w:val="100"/>
+          <w:kern w:val="0"/>
+          <w:position w:val="0"/>
+          <w:sz w:val="22"/>
+          <w:szCs w:val="22"/>
+          <w:highlight w:val="none"/>
+          <w:u w:val="none" w:color="auto"/>
+          <w:effect w:val="none"/>
+          <w:bdr w:val="none" w:sz="0" w:space="0" w:color="auto"/>
           <w:shd w:val="clear" w:color="auto" w:fill="auto"/>
           <w:vertAlign w:val="baseline"/>
           <w:rtl w:val="0"/>
@@ -559,44 +559,44 @@
           <w:highlight w:val="none"/>
           <w:u w:val="none" w:color="auto"/>
           <w:effect w:val="none"/>
-          <w:bdr w:val="nil"/>
-          <w:shd w:val="clear" w:color="auto" w:fill="auto"/>
-          <w:vertAlign w:val="baseline"/>
-          <w:rtl w:val="0"/>
-          <w:cs w:val="0"/>
-          <w:lang w:val="es-ES" w:eastAsia="zh-TW" w:bidi="ar-SA"/>
-        </w:rPr>
-        <w:t>Ìn sâåïïd tôô ôôf pôôôôr fùüll bêë pôôst fâåcêë snùüg.</w:t>
-      </w:r>
-      <w:r>
-        <w:rPr>
-          <w:rStyle w:val="DefaultParagraphFont"/>
-          <w:rFonts w:ascii="Calibri" w:eastAsia="Calibri" w:hAnsi="Calibri" w:cs="Calibri"/>
-          <w:b w:val="0"/>
-          <w:bCs w:val="0"/>
-          <w:i w:val="0"/>
-          <w:iCs w:val="0"/>
-          <w:caps w:val="0"/>
-          <w:smallCaps w:val="0"/>
-          <w:strike w:val="0"/>
-          <w:dstrike w:val="0"/>
-          <w:outline w:val="0"/>
-          <w:shadow w:val="0"/>
-          <w:emboss w:val="0"/>
-          <w:imprint w:val="0"/>
-          <w:noProof w:val="0"/>
-          <w:vanish w:val="0"/>
-          <w:color w:val="auto"/>
-          <w:spacing w:val="0"/>
-          <w:w w:val="100"/>
-          <w:kern w:val="0"/>
-          <w:position w:val="0"/>
-          <w:sz w:val="22"/>
-          <w:szCs w:val="22"/>
-          <w:highlight w:val="none"/>
-          <w:u w:val="none" w:color="auto"/>
-          <w:effect w:val="none"/>
-          <w:bdr w:val="nil"/>
+          <w:bdr w:val="none" w:sz="0" w:space="0" w:color="auto"/>
+          <w:shd w:val="clear" w:color="auto" w:fill="auto"/>
+          <w:vertAlign w:val="baseline"/>
+          <w:rtl w:val="0"/>
+          <w:cs w:val="0"/>
+          <w:lang w:val="es-ES" w:eastAsia="zh-TW" w:bidi="ar-SA"/>
+        </w:rPr>
+        <w:t>Ïn sæãìíd tôõ ôõf pôõôõr fúûll béè pôõst fæãcéè snúûg.</w:t>
+      </w:r>
+      <w:r>
+        <w:rPr>
+          <w:rStyle w:val="DefaultParagraphFont"/>
+          <w:rFonts w:ascii="Calibri" w:eastAsia="Calibri" w:hAnsi="Calibri" w:cs="Calibri"/>
+          <w:b w:val="0"/>
+          <w:bCs w:val="0"/>
+          <w:i w:val="0"/>
+          <w:iCs w:val="0"/>
+          <w:caps w:val="0"/>
+          <w:smallCaps w:val="0"/>
+          <w:strike w:val="0"/>
+          <w:dstrike w:val="0"/>
+          <w:outline w:val="0"/>
+          <w:shadow w:val="0"/>
+          <w:emboss w:val="0"/>
+          <w:imprint w:val="0"/>
+          <w:noProof w:val="0"/>
+          <w:vanish w:val="0"/>
+          <w:color w:val="auto"/>
+          <w:spacing w:val="0"/>
+          <w:w w:val="100"/>
+          <w:kern w:val="0"/>
+          <w:position w:val="0"/>
+          <w:sz w:val="22"/>
+          <w:szCs w:val="22"/>
+          <w:highlight w:val="none"/>
+          <w:u w:val="none" w:color="auto"/>
+          <w:effect w:val="none"/>
+          <w:bdr w:val="none" w:sz="0" w:space="0" w:color="auto"/>
           <w:shd w:val="clear" w:color="auto" w:fill="auto"/>
           <w:vertAlign w:val="baseline"/>
           <w:rtl w:val="0"/>
@@ -633,44 +633,44 @@
           <w:highlight w:val="none"/>
           <w:u w:val="none" w:color="auto"/>
           <w:effect w:val="none"/>
-          <w:bdr w:val="nil"/>
-          <w:shd w:val="clear" w:color="auto" w:fill="auto"/>
-          <w:vertAlign w:val="baseline"/>
-          <w:rtl w:val="0"/>
-          <w:cs w:val="0"/>
-          <w:lang w:val="es-ES" w:eastAsia="zh-TW" w:bidi="ar-SA"/>
-        </w:rPr>
-        <w:t>Ìntróõdüúcêëd îìmprüúdêëncêë sêëêë sàãy üúnplêëàãsîìng dêëvóõnshîìrêë àãccêëptàãncêë sóõn.</w:t>
-      </w:r>
-      <w:r>
-        <w:rPr>
-          <w:rStyle w:val="DefaultParagraphFont"/>
-          <w:rFonts w:ascii="Calibri" w:eastAsia="Calibri" w:hAnsi="Calibri" w:cs="Calibri"/>
-          <w:b w:val="0"/>
-          <w:bCs w:val="0"/>
-          <w:i w:val="0"/>
-          <w:iCs w:val="0"/>
-          <w:caps w:val="0"/>
-          <w:smallCaps w:val="0"/>
-          <w:strike w:val="0"/>
-          <w:dstrike w:val="0"/>
-          <w:outline w:val="0"/>
-          <w:shadow w:val="0"/>
-          <w:emboss w:val="0"/>
-          <w:imprint w:val="0"/>
-          <w:noProof w:val="0"/>
-          <w:vanish w:val="0"/>
-          <w:color w:val="auto"/>
-          <w:spacing w:val="0"/>
-          <w:w w:val="100"/>
-          <w:kern w:val="0"/>
-          <w:position w:val="0"/>
-          <w:sz w:val="22"/>
-          <w:szCs w:val="22"/>
-          <w:highlight w:val="none"/>
-          <w:u w:val="none" w:color="auto"/>
-          <w:effect w:val="none"/>
-          <w:bdr w:val="nil"/>
+          <w:bdr w:val="none" w:sz="0" w:space="0" w:color="auto"/>
+          <w:shd w:val="clear" w:color="auto" w:fill="auto"/>
+          <w:vertAlign w:val="baseline"/>
+          <w:rtl w:val="0"/>
+          <w:cs w:val="0"/>
+          <w:lang w:val="es-ES" w:eastAsia="zh-TW" w:bidi="ar-SA"/>
+        </w:rPr>
+        <w:t>Ìntrõòdùùcééd íìmprùùdééncéé séééé sæåy ùùnplééæåsíìng déévõònshíìréé æåccééptæåncéé sõòn.</w:t>
+      </w:r>
+      <w:r>
+        <w:rPr>
+          <w:rStyle w:val="DefaultParagraphFont"/>
+          <w:rFonts w:ascii="Calibri" w:eastAsia="Calibri" w:hAnsi="Calibri" w:cs="Calibri"/>
+          <w:b w:val="0"/>
+          <w:bCs w:val="0"/>
+          <w:i w:val="0"/>
+          <w:iCs w:val="0"/>
+          <w:caps w:val="0"/>
+          <w:smallCaps w:val="0"/>
+          <w:strike w:val="0"/>
+          <w:dstrike w:val="0"/>
+          <w:outline w:val="0"/>
+          <w:shadow w:val="0"/>
+          <w:emboss w:val="0"/>
+          <w:imprint w:val="0"/>
+          <w:noProof w:val="0"/>
+          <w:vanish w:val="0"/>
+          <w:color w:val="auto"/>
+          <w:spacing w:val="0"/>
+          <w:w w:val="100"/>
+          <w:kern w:val="0"/>
+          <w:position w:val="0"/>
+          <w:sz w:val="22"/>
+          <w:szCs w:val="22"/>
+          <w:highlight w:val="none"/>
+          <w:u w:val="none" w:color="auto"/>
+          <w:effect w:val="none"/>
+          <w:bdr w:val="none" w:sz="0" w:space="0" w:color="auto"/>
           <w:shd w:val="clear" w:color="auto" w:fill="auto"/>
           <w:vertAlign w:val="baseline"/>
           <w:rtl w:val="0"/>
@@ -707,44 +707,44 @@
           <w:highlight w:val="none"/>
           <w:u w:val="none" w:color="auto"/>
           <w:effect w:val="none"/>
-          <w:bdr w:val="nil"/>
-          <w:shd w:val="clear" w:color="auto" w:fill="auto"/>
-          <w:vertAlign w:val="baseline"/>
-          <w:rtl w:val="0"/>
-          <w:cs w:val="0"/>
-          <w:lang w:val="es-ES" w:eastAsia="zh-TW" w:bidi="ar-SA"/>
-        </w:rPr>
-        <w:t>Éxéètéèr lóòngéèr wìísdóòm gæày nóòr déèsìígn æàgéè.</w:t>
-      </w:r>
-      <w:r>
-        <w:rPr>
-          <w:rStyle w:val="DefaultParagraphFont"/>
-          <w:rFonts w:ascii="Calibri" w:eastAsia="Calibri" w:hAnsi="Calibri" w:cs="Calibri"/>
-          <w:b w:val="0"/>
-          <w:bCs w:val="0"/>
-          <w:i w:val="0"/>
-          <w:iCs w:val="0"/>
-          <w:caps w:val="0"/>
-          <w:smallCaps w:val="0"/>
-          <w:strike w:val="0"/>
-          <w:dstrike w:val="0"/>
-          <w:outline w:val="0"/>
-          <w:shadow w:val="0"/>
-          <w:emboss w:val="0"/>
-          <w:imprint w:val="0"/>
-          <w:noProof w:val="0"/>
-          <w:vanish w:val="0"/>
-          <w:color w:val="auto"/>
-          <w:spacing w:val="0"/>
-          <w:w w:val="100"/>
-          <w:kern w:val="0"/>
-          <w:position w:val="0"/>
-          <w:sz w:val="22"/>
-          <w:szCs w:val="22"/>
-          <w:highlight w:val="none"/>
-          <w:u w:val="none" w:color="auto"/>
-          <w:effect w:val="none"/>
-          <w:bdr w:val="nil"/>
+          <w:bdr w:val="none" w:sz="0" w:space="0" w:color="auto"/>
+          <w:shd w:val="clear" w:color="auto" w:fill="auto"/>
+          <w:vertAlign w:val="baseline"/>
+          <w:rtl w:val="0"/>
+          <w:cs w:val="0"/>
+          <w:lang w:val="es-ES" w:eastAsia="zh-TW" w:bidi="ar-SA"/>
+        </w:rPr>
+        <w:t>Ëxéêtéêr lóõngéêr wïïsdóõm gäæy nóõr déêsïïgn äægéê.</w:t>
+      </w:r>
+      <w:r>
+        <w:rPr>
+          <w:rStyle w:val="DefaultParagraphFont"/>
+          <w:rFonts w:ascii="Calibri" w:eastAsia="Calibri" w:hAnsi="Calibri" w:cs="Calibri"/>
+          <w:b w:val="0"/>
+          <w:bCs w:val="0"/>
+          <w:i w:val="0"/>
+          <w:iCs w:val="0"/>
+          <w:caps w:val="0"/>
+          <w:smallCaps w:val="0"/>
+          <w:strike w:val="0"/>
+          <w:dstrike w:val="0"/>
+          <w:outline w:val="0"/>
+          <w:shadow w:val="0"/>
+          <w:emboss w:val="0"/>
+          <w:imprint w:val="0"/>
+          <w:noProof w:val="0"/>
+          <w:vanish w:val="0"/>
+          <w:color w:val="auto"/>
+          <w:spacing w:val="0"/>
+          <w:w w:val="100"/>
+          <w:kern w:val="0"/>
+          <w:position w:val="0"/>
+          <w:sz w:val="22"/>
+          <w:szCs w:val="22"/>
+          <w:highlight w:val="none"/>
+          <w:u w:val="none" w:color="auto"/>
+          <w:effect w:val="none"/>
+          <w:bdr w:val="none" w:sz="0" w:space="0" w:color="auto"/>
           <w:shd w:val="clear" w:color="auto" w:fill="auto"/>
           <w:vertAlign w:val="baseline"/>
           <w:rtl w:val="0"/>
@@ -781,44 +781,44 @@
           <w:highlight w:val="none"/>
           <w:u w:val="none" w:color="auto"/>
           <w:effect w:val="none"/>
-          <w:bdr w:val="nil"/>
-          <w:shd w:val="clear" w:color="auto" w:fill="auto"/>
-          <w:vertAlign w:val="baseline"/>
-          <w:rtl w:val="0"/>
-          <w:cs w:val="0"/>
-          <w:lang w:val="es-ES" w:eastAsia="zh-TW" w:bidi="ar-SA"/>
-        </w:rPr>
-        <w:t>Àm wëëæâthëër tõõ ëëntëërëëd nõõrlæând nõõ ïîn shõõwïîng sëërvïîcëë.</w:t>
-      </w:r>
-      <w:r>
-        <w:rPr>
-          <w:rStyle w:val="DefaultParagraphFont"/>
-          <w:rFonts w:ascii="Calibri" w:eastAsia="Calibri" w:hAnsi="Calibri" w:cs="Calibri"/>
-          <w:b w:val="0"/>
-          <w:bCs w:val="0"/>
-          <w:i w:val="0"/>
-          <w:iCs w:val="0"/>
-          <w:caps w:val="0"/>
-          <w:smallCaps w:val="0"/>
-          <w:strike w:val="0"/>
-          <w:dstrike w:val="0"/>
-          <w:outline w:val="0"/>
-          <w:shadow w:val="0"/>
-          <w:emboss w:val="0"/>
-          <w:imprint w:val="0"/>
-          <w:noProof w:val="0"/>
-          <w:vanish w:val="0"/>
-          <w:color w:val="auto"/>
-          <w:spacing w:val="0"/>
-          <w:w w:val="100"/>
-          <w:kern w:val="0"/>
-          <w:position w:val="0"/>
-          <w:sz w:val="22"/>
-          <w:szCs w:val="22"/>
-          <w:highlight w:val="none"/>
-          <w:u w:val="none" w:color="auto"/>
-          <w:effect w:val="none"/>
-          <w:bdr w:val="nil"/>
+          <w:bdr w:val="none" w:sz="0" w:space="0" w:color="auto"/>
+          <w:shd w:val="clear" w:color="auto" w:fill="auto"/>
+          <w:vertAlign w:val="baseline"/>
+          <w:rtl w:val="0"/>
+          <w:cs w:val="0"/>
+          <w:lang w:val="es-ES" w:eastAsia="zh-TW" w:bidi="ar-SA"/>
+        </w:rPr>
+        <w:t>Ám wééàäthéér tòó ééntéérééd nòórlàänd nòó íìn shòówíìng séérvíìcéé.</w:t>
+      </w:r>
+      <w:r>
+        <w:rPr>
+          <w:rStyle w:val="DefaultParagraphFont"/>
+          <w:rFonts w:ascii="Calibri" w:eastAsia="Calibri" w:hAnsi="Calibri" w:cs="Calibri"/>
+          <w:b w:val="0"/>
+          <w:bCs w:val="0"/>
+          <w:i w:val="0"/>
+          <w:iCs w:val="0"/>
+          <w:caps w:val="0"/>
+          <w:smallCaps w:val="0"/>
+          <w:strike w:val="0"/>
+          <w:dstrike w:val="0"/>
+          <w:outline w:val="0"/>
+          <w:shadow w:val="0"/>
+          <w:emboss w:val="0"/>
+          <w:imprint w:val="0"/>
+          <w:noProof w:val="0"/>
+          <w:vanish w:val="0"/>
+          <w:color w:val="auto"/>
+          <w:spacing w:val="0"/>
+          <w:w w:val="100"/>
+          <w:kern w:val="0"/>
+          <w:position w:val="0"/>
+          <w:sz w:val="22"/>
+          <w:szCs w:val="22"/>
+          <w:highlight w:val="none"/>
+          <w:u w:val="none" w:color="auto"/>
+          <w:effect w:val="none"/>
+          <w:bdr w:val="none" w:sz="0" w:space="0" w:color="auto"/>
           <w:shd w:val="clear" w:color="auto" w:fill="auto"/>
           <w:vertAlign w:val="baseline"/>
           <w:rtl w:val="0"/>
@@ -855,44 +855,44 @@
           <w:highlight w:val="none"/>
           <w:u w:val="none" w:color="auto"/>
           <w:effect w:val="none"/>
-          <w:bdr w:val="nil"/>
-          <w:shd w:val="clear" w:color="auto" w:fill="auto"/>
-          <w:vertAlign w:val="baseline"/>
-          <w:rtl w:val="0"/>
-          <w:cs w:val="0"/>
-          <w:lang w:val="es-ES" w:eastAsia="zh-TW" w:bidi="ar-SA"/>
-        </w:rPr>
-        <w:t>Nõõr rëêpëêæâtëêd spëêæâkíîng shy æâppëêtíîtëê.</w:t>
-      </w:r>
-      <w:r>
-        <w:rPr>
-          <w:rStyle w:val="DefaultParagraphFont"/>
-          <w:rFonts w:ascii="Calibri" w:eastAsia="Calibri" w:hAnsi="Calibri" w:cs="Calibri"/>
-          <w:b w:val="0"/>
-          <w:bCs w:val="0"/>
-          <w:i w:val="0"/>
-          <w:iCs w:val="0"/>
-          <w:caps w:val="0"/>
-          <w:smallCaps w:val="0"/>
-          <w:strike w:val="0"/>
-          <w:dstrike w:val="0"/>
-          <w:outline w:val="0"/>
-          <w:shadow w:val="0"/>
-          <w:emboss w:val="0"/>
-          <w:imprint w:val="0"/>
-          <w:noProof w:val="0"/>
-          <w:vanish w:val="0"/>
-          <w:color w:val="auto"/>
-          <w:spacing w:val="0"/>
-          <w:w w:val="100"/>
-          <w:kern w:val="0"/>
-          <w:position w:val="0"/>
-          <w:sz w:val="22"/>
-          <w:szCs w:val="22"/>
-          <w:highlight w:val="none"/>
-          <w:u w:val="none" w:color="auto"/>
-          <w:effect w:val="none"/>
-          <w:bdr w:val="nil"/>
+          <w:bdr w:val="none" w:sz="0" w:space="0" w:color="auto"/>
+          <w:shd w:val="clear" w:color="auto" w:fill="auto"/>
+          <w:vertAlign w:val="baseline"/>
+          <w:rtl w:val="0"/>
+          <w:cs w:val="0"/>
+          <w:lang w:val="es-ES" w:eastAsia="zh-TW" w:bidi="ar-SA"/>
+        </w:rPr>
+        <w:t>Nòôr rêëpêëàátêëd spêëàákíïng shy àáppêëtíïtêë.</w:t>
+      </w:r>
+      <w:r>
+        <w:rPr>
+          <w:rStyle w:val="DefaultParagraphFont"/>
+          <w:rFonts w:ascii="Calibri" w:eastAsia="Calibri" w:hAnsi="Calibri" w:cs="Calibri"/>
+          <w:b w:val="0"/>
+          <w:bCs w:val="0"/>
+          <w:i w:val="0"/>
+          <w:iCs w:val="0"/>
+          <w:caps w:val="0"/>
+          <w:smallCaps w:val="0"/>
+          <w:strike w:val="0"/>
+          <w:dstrike w:val="0"/>
+          <w:outline w:val="0"/>
+          <w:shadow w:val="0"/>
+          <w:emboss w:val="0"/>
+          <w:imprint w:val="0"/>
+          <w:noProof w:val="0"/>
+          <w:vanish w:val="0"/>
+          <w:color w:val="auto"/>
+          <w:spacing w:val="0"/>
+          <w:w w:val="100"/>
+          <w:kern w:val="0"/>
+          <w:position w:val="0"/>
+          <w:sz w:val="22"/>
+          <w:szCs w:val="22"/>
+          <w:highlight w:val="none"/>
+          <w:u w:val="none" w:color="auto"/>
+          <w:effect w:val="none"/>
+          <w:bdr w:val="none" w:sz="0" w:space="0" w:color="auto"/>
           <w:shd w:val="clear" w:color="auto" w:fill="auto"/>
           <w:vertAlign w:val="baseline"/>
           <w:rtl w:val="0"/>
@@ -929,44 +929,44 @@
           <w:highlight w:val="none"/>
           <w:u w:val="none" w:color="auto"/>
           <w:effect w:val="none"/>
-          <w:bdr w:val="nil"/>
-          <w:shd w:val="clear" w:color="auto" w:fill="auto"/>
-          <w:vertAlign w:val="baseline"/>
-          <w:rtl w:val="0"/>
-          <w:cs w:val="0"/>
-          <w:lang w:val="es-ES" w:eastAsia="zh-TW" w:bidi="ar-SA"/>
-        </w:rPr>
-        <w:t>Éxcîìtêêd îìt hææstîìly ææn pææstüürêê îìt õôbsêêrvêê.</w:t>
-      </w:r>
-      <w:r>
-        <w:rPr>
-          <w:rStyle w:val="DefaultParagraphFont"/>
-          <w:rFonts w:ascii="Calibri" w:eastAsia="Calibri" w:hAnsi="Calibri" w:cs="Calibri"/>
-          <w:b w:val="0"/>
-          <w:bCs w:val="0"/>
-          <w:i w:val="0"/>
-          <w:iCs w:val="0"/>
-          <w:caps w:val="0"/>
-          <w:smallCaps w:val="0"/>
-          <w:strike w:val="0"/>
-          <w:dstrike w:val="0"/>
-          <w:outline w:val="0"/>
-          <w:shadow w:val="0"/>
-          <w:emboss w:val="0"/>
-          <w:imprint w:val="0"/>
-          <w:noProof w:val="0"/>
-          <w:vanish w:val="0"/>
-          <w:color w:val="auto"/>
-          <w:spacing w:val="0"/>
-          <w:w w:val="100"/>
-          <w:kern w:val="0"/>
-          <w:position w:val="0"/>
-          <w:sz w:val="22"/>
-          <w:szCs w:val="22"/>
-          <w:highlight w:val="none"/>
-          <w:u w:val="none" w:color="auto"/>
-          <w:effect w:val="none"/>
-          <w:bdr w:val="nil"/>
+          <w:bdr w:val="none" w:sz="0" w:space="0" w:color="auto"/>
+          <w:shd w:val="clear" w:color="auto" w:fill="auto"/>
+          <w:vertAlign w:val="baseline"/>
+          <w:rtl w:val="0"/>
+          <w:cs w:val="0"/>
+          <w:lang w:val="es-ES" w:eastAsia="zh-TW" w:bidi="ar-SA"/>
+        </w:rPr>
+        <w:t>Êxcïïtééd ïït hããstïïly ããn pããstýüréé ïït òóbséérvéé.</w:t>
+      </w:r>
+      <w:r>
+        <w:rPr>
+          <w:rStyle w:val="DefaultParagraphFont"/>
+          <w:rFonts w:ascii="Calibri" w:eastAsia="Calibri" w:hAnsi="Calibri" w:cs="Calibri"/>
+          <w:b w:val="0"/>
+          <w:bCs w:val="0"/>
+          <w:i w:val="0"/>
+          <w:iCs w:val="0"/>
+          <w:caps w:val="0"/>
+          <w:smallCaps w:val="0"/>
+          <w:strike w:val="0"/>
+          <w:dstrike w:val="0"/>
+          <w:outline w:val="0"/>
+          <w:shadow w:val="0"/>
+          <w:emboss w:val="0"/>
+          <w:imprint w:val="0"/>
+          <w:noProof w:val="0"/>
+          <w:vanish w:val="0"/>
+          <w:color w:val="auto"/>
+          <w:spacing w:val="0"/>
+          <w:w w:val="100"/>
+          <w:kern w:val="0"/>
+          <w:position w:val="0"/>
+          <w:sz w:val="22"/>
+          <w:szCs w:val="22"/>
+          <w:highlight w:val="none"/>
+          <w:u w:val="none" w:color="auto"/>
+          <w:effect w:val="none"/>
+          <w:bdr w:val="none" w:sz="0" w:space="0" w:color="auto"/>
           <w:shd w:val="clear" w:color="auto" w:fill="auto"/>
           <w:vertAlign w:val="baseline"/>
           <w:rtl w:val="0"/>
@@ -1003,14 +1003,14 @@
           <w:highlight w:val="none"/>
           <w:u w:val="none" w:color="auto"/>
           <w:effect w:val="none"/>
-          <w:bdr w:val="nil"/>
-          <w:shd w:val="clear" w:color="auto" w:fill="auto"/>
-          <w:vertAlign w:val="baseline"/>
-          <w:rtl w:val="0"/>
-          <w:cs w:val="0"/>
-          <w:lang w:val="es-ES" w:eastAsia="zh-TW" w:bidi="ar-SA"/>
-        </w:rPr>
-        <w:t>Snüùg håænd hõòw dåærêé hêérêé tõòõò.</w:t>
+          <w:bdr w:val="none" w:sz="0" w:space="0" w:color="auto"/>
+          <w:shd w:val="clear" w:color="auto" w:fill="auto"/>
+          <w:vertAlign w:val="baseline"/>
+          <w:rtl w:val="0"/>
+          <w:cs w:val="0"/>
+          <w:lang w:val="es-ES" w:eastAsia="zh-TW" w:bidi="ar-SA"/>
+        </w:rPr>
+        <w:t>Snùúg häànd hòöw däàrëè hëèrëè tòöòö.</w:t>
       </w:r>
       <w:bookmarkStart w:id="0" w:name="_GoBack"/>
       <w:bookmarkEnd w:id="0"/>

--- a/Test_BP/Fol_2k_files_500(2)/es-ES/file 500_2 - Copy (182).docx
+++ b/Test_BP/Fol_2k_files_500(2)/es-ES/file 500_2 - Copy (182).docx
@@ -42,7 +42,7 @@
           <w:cs w:val="0"/>
           <w:lang w:val="es-ES" w:eastAsia="zh-TW" w:bidi="ar-SA"/>
         </w:rPr>
-        <w:t>t èêxcèêpt tôö sôö tèêmpèêr múýtúýáál táástèês môöthèêr.</w:t>
+        <w:t>t ëêxcëêpt tòô sòô tëêmpëêr mùütùüâäl tâästëês mòôthëêr.</w:t>
       </w:r>
       <w:r>
         <w:rPr>
@@ -116,7 +116,7 @@
           <w:cs w:val="0"/>
           <w:lang w:val="es-ES" w:eastAsia="zh-TW" w:bidi="ar-SA"/>
         </w:rPr>
-        <w:t>Ìntèèrèèstèèd cüýltììvàätèèd ììts cõõntììnüýììng nõõw yèèt àärèè.</w:t>
+        <w:t>Ïntêêrêêstêêd cúültïïvàâtêêd ïïts còöntïïnúüïïng nòöw yêêt àârêê.</w:t>
       </w:r>
       <w:r>
         <w:rPr>
@@ -190,7 +190,7 @@
           <w:cs w:val="0"/>
           <w:lang w:val="es-ES" w:eastAsia="zh-TW" w:bidi="ar-SA"/>
         </w:rPr>
-        <w:t>Óúýt îïntëèrëèstëèd äâccëèptäâncëè òóúýr päârtîïäâlîïty äâffròóntîïng úýnplëèäâsäânt why äâdd.</w:t>
+        <w:t>Òýût ïìntèërèëstèëd æãccèëptæãncèë ööýûr pæãrtïìæãlïìty æãffrööntïìng ýûnplèëæãsæãnt why æãdd.</w:t>
       </w:r>
       <w:r>
         <w:rPr>
@@ -264,7 +264,7 @@
           <w:cs w:val="0"/>
           <w:lang w:val="es-ES" w:eastAsia="zh-TW" w:bidi="ar-SA"/>
         </w:rPr>
-        <w:t>Èstêêêêm gãårdêên mêên yêêt shy cõõýýrsêê.</w:t>
+        <w:t>Éstèéèém gâârdèén mèén yèét shy cööüùrsèé.</w:t>
       </w:r>
       <w:r>
         <w:rPr>
@@ -338,7 +338,7 @@
           <w:cs w:val="0"/>
           <w:lang w:val="es-ES" w:eastAsia="zh-TW" w:bidi="ar-SA"/>
         </w:rPr>
-        <w:t>Còönsýûltëéd ýûp my tòölëéráábly sòömëétììmëés pëérpëétýûáál òöh.</w:t>
+        <w:t>Cõónsüúltéêd üúp my tõóléêräâbly sõóméêtíïméês péêrpéêtüúäâl õóh.</w:t>
       </w:r>
       <w:r>
         <w:rPr>
@@ -412,7 +412,7 @@
           <w:cs w:val="0"/>
           <w:lang w:val="es-ES" w:eastAsia="zh-TW" w:bidi="ar-SA"/>
         </w:rPr>
-        <w:t>Éxprèëssíìöön ãåccèëptãåncèë íìmprûýdèëncèë pãårtíìcûýlãår hãåd èëãåt ûýnsãåtíìãåblèë.</w:t>
+        <w:t>Èxprêéssíìòôn æåccêéptæåncêé íìmprúûdêéncêé pæårtíìcúûlæår hæåd êéæåt úûnsæåtíìæåblêé.</w:t>
       </w:r>
       <w:r>
         <w:rPr>
@@ -492,7 +492,7 @@
           <w:cs w:val="0"/>
           <w:lang w:val="es-ES" w:eastAsia="zh-TW" w:bidi="ar-SA"/>
         </w:rPr>
-        <w:t>Hæãd dèênòôtîîng pròôpèêrly jòôîîntûûrèê yòôûû òôccæãsîîòôn dîîrèêctly ræãîîllèêry.</w:t>
+        <w:t>Häâd déënóòtîïng próòpéërly jóòîïntüùréë yóòüù óòccäâsîïóòn dîïréëctly räâîïlléëry.</w:t>
       </w:r>
       <w:r>
         <w:rPr>
@@ -566,7 +566,7 @@
           <w:cs w:val="0"/>
           <w:lang w:val="es-ES" w:eastAsia="zh-TW" w:bidi="ar-SA"/>
         </w:rPr>
-        <w:t>Ïn sæãìíd tôõ ôõf pôõôõr fúûll béè pôõst fæãcéè snúûg.</w:t>
+        <w:t>Ïn såãíîd tôò ôòf pôòôòr fùûll bëè pôòst fåãcëè snùûg.</w:t>
       </w:r>
       <w:r>
         <w:rPr>
@@ -640,7 +640,7 @@
           <w:cs w:val="0"/>
           <w:lang w:val="es-ES" w:eastAsia="zh-TW" w:bidi="ar-SA"/>
         </w:rPr>
-        <w:t>Ìntrõòdùùcééd íìmprùùdééncéé séééé sæåy ùùnplééæåsíìng déévõònshíìréé æåccééptæåncéé sõòn.</w:t>
+        <w:t>Ïntrôòdûücèêd îímprûüdèêncèê sèêèê sååy ûünplèêååsîíng dèêvôònshîírèê ååccèêptååncèê sôòn.</w:t>
       </w:r>
       <w:r>
         <w:rPr>
@@ -714,7 +714,7 @@
           <w:cs w:val="0"/>
           <w:lang w:val="es-ES" w:eastAsia="zh-TW" w:bidi="ar-SA"/>
         </w:rPr>
-        <w:t>Ëxéêtéêr lóõngéêr wïïsdóõm gäæy nóõr déêsïïgn äægéê.</w:t>
+        <w:t>Èxèétèér lõôngèér wíïsdõôm gâày nõôr dèésíïgn âàgèé.</w:t>
       </w:r>
       <w:r>
         <w:rPr>
@@ -788,7 +788,7 @@
           <w:cs w:val="0"/>
           <w:lang w:val="es-ES" w:eastAsia="zh-TW" w:bidi="ar-SA"/>
         </w:rPr>
-        <w:t>Ám wééàäthéér tòó ééntéérééd nòórlàänd nòó íìn shòówíìng séérvíìcéé.</w:t>
+        <w:t>Àm wéëááthéër tóô éëntéëréëd nóôrláánd nóô ïín shóôwïíng séërvïícéë.</w:t>
       </w:r>
       <w:r>
         <w:rPr>
@@ -862,7 +862,7 @@
           <w:cs w:val="0"/>
           <w:lang w:val="es-ES" w:eastAsia="zh-TW" w:bidi="ar-SA"/>
         </w:rPr>
-        <w:t>Nòôr rêëpêëàátêëd spêëàákíïng shy àáppêëtíïtêë.</w:t>
+        <w:t>Nôôr rêëpêëãâtêëd spêëãâkïíng shy ãâppêëtïítêë.</w:t>
       </w:r>
       <w:r>
         <w:rPr>
@@ -936,7 +936,7 @@
           <w:cs w:val="0"/>
           <w:lang w:val="es-ES" w:eastAsia="zh-TW" w:bidi="ar-SA"/>
         </w:rPr>
-        <w:t>Êxcïïtééd ïït hããstïïly ããn pããstýüréé ïït òóbséérvéé.</w:t>
+        <w:t>Èxcîîtêèd îît hààstîîly ààn pààstýürêè îît öôbsêèrvêè.</w:t>
       </w:r>
       <w:r>
         <w:rPr>
@@ -1010,7 +1010,7 @@
           <w:cs w:val="0"/>
           <w:lang w:val="es-ES" w:eastAsia="zh-TW" w:bidi="ar-SA"/>
         </w:rPr>
-        <w:t>Snùúg häànd hòöw däàrëè hëèrëè tòöòö.</w:t>
+        <w:t>Snùýg háând hôõw dáârëë hëërëë tôõôõ.</w:t>
       </w:r>
       <w:bookmarkStart w:id="0" w:name="_GoBack"/>
       <w:bookmarkEnd w:id="0"/>

--- a/Test_BP/Fol_2k_files_500(2)/es-ES/file 500_2 - Copy (182).docx
+++ b/Test_BP/Fol_2k_files_500(2)/es-ES/file 500_2 - Copy (182).docx
@@ -42,7 +42,7 @@
           <w:cs w:val="0"/>
           <w:lang w:val="es-ES" w:eastAsia="zh-TW" w:bidi="ar-SA"/>
         </w:rPr>
-        <w:t>t ëêxcëêpt tòô sòô tëêmpëêr mùütùüâäl tâästëês mòôthëêr.</w:t>
+        <w:t>t èëxcèëpt tõö sõö tèëmpèër müûtüûáál táástèës mõöthèër.</w:t>
       </w:r>
       <w:r>
         <w:rPr>
@@ -116,7 +116,7 @@
           <w:cs w:val="0"/>
           <w:lang w:val="es-ES" w:eastAsia="zh-TW" w:bidi="ar-SA"/>
         </w:rPr>
-        <w:t>Ïntêêrêêstêêd cúültïïvàâtêêd ïïts còöntïïnúüïïng nòöw yêêt àârêê.</w:t>
+        <w:t>Íntéêréêstéêd cýûltììväãtéêd ììts cóõntììnýûììng nóõw yéêt äãréê.</w:t>
       </w:r>
       <w:r>
         <w:rPr>
@@ -190,7 +190,7 @@
           <w:cs w:val="0"/>
           <w:lang w:val="es-ES" w:eastAsia="zh-TW" w:bidi="ar-SA"/>
         </w:rPr>
-        <w:t>Òýût ïìntèërèëstèëd æãccèëptæãncèë ööýûr pæãrtïìæãlïìty æãffrööntïìng ýûnplèëæãsæãnt why æãdd.</w:t>
+        <w:t>Óüút îïntéëréëstéëd ãåccéëptãåncéë ôóüúr pãårtîïãålîïty ãåffrôóntîïng üúnpléëãåsãånt why ãådd.</w:t>
       </w:r>
       <w:r>
         <w:rPr>
@@ -264,7 +264,7 @@
           <w:cs w:val="0"/>
           <w:lang w:val="es-ES" w:eastAsia="zh-TW" w:bidi="ar-SA"/>
         </w:rPr>
-        <w:t>Éstèéèém gâârdèén mèén yèét shy cööüùrsèé.</w:t>
+        <w:t>Èstëëëëm gáárdëën mëën yëët shy côôùúrsëë.</w:t>
       </w:r>
       <w:r>
         <w:rPr>
@@ -338,7 +338,7 @@
           <w:cs w:val="0"/>
           <w:lang w:val="es-ES" w:eastAsia="zh-TW" w:bidi="ar-SA"/>
         </w:rPr>
-        <w:t>Cõónsüúltéêd üúp my tõóléêräâbly sõóméêtíïméês péêrpéêtüúäâl õóh.</w:t>
+        <w:t>Côõnsûûltêëd ûûp my tôõlêëråábly sôõmêëtîîmêës pêërpêëtûûåál ôõh.</w:t>
       </w:r>
       <w:r>
         <w:rPr>
@@ -412,7 +412,7 @@
           <w:cs w:val="0"/>
           <w:lang w:val="es-ES" w:eastAsia="zh-TW" w:bidi="ar-SA"/>
         </w:rPr>
-        <w:t>Èxprêéssíìòôn æåccêéptæåncêé íìmprúûdêéncêé pæårtíìcúûlæår hæåd êéæåt úûnsæåtíìæåblêé.</w:t>
+        <w:t>Éxpréëssïïòôn àãccéëptàãncéë ïïmprüüdéëncéë pàãrtïïcüülàãr hàãd éëàãt üünsàãtïïàãbléë.</w:t>
       </w:r>
       <w:r>
         <w:rPr>
@@ -492,7 +492,7 @@
           <w:cs w:val="0"/>
           <w:lang w:val="es-ES" w:eastAsia="zh-TW" w:bidi="ar-SA"/>
         </w:rPr>
-        <w:t>Häâd déënóòtîïng próòpéërly jóòîïntüùréë yóòüù óòccäâsîïóòn dîïréëctly räâîïlléëry.</w:t>
+        <w:t>Hæàd dèènöôtììng pröôpèèrly jöôììntúýrèè yöôúý öôccæàsììöôn dììrèèctly ræàììllèèry.</w:t>
       </w:r>
       <w:r>
         <w:rPr>
@@ -566,7 +566,7 @@
           <w:cs w:val="0"/>
           <w:lang w:val="es-ES" w:eastAsia="zh-TW" w:bidi="ar-SA"/>
         </w:rPr>
-        <w:t>Ïn såãíîd tôò ôòf pôòôòr fùûll bëè pôòst fåãcëè snùûg.</w:t>
+        <w:t>Ïn sàæîîd töõ öõf pöõöõr füùll bëè pöõst fàæcëè snüùg.</w:t>
       </w:r>
       <w:r>
         <w:rPr>
@@ -640,7 +640,7 @@
           <w:cs w:val="0"/>
           <w:lang w:val="es-ES" w:eastAsia="zh-TW" w:bidi="ar-SA"/>
         </w:rPr>
-        <w:t>Ïntrôòdûücèêd îímprûüdèêncèê sèêèê sååy ûünplèêååsîíng dèêvôònshîírèê ååccèêptååncèê sôòn.</w:t>
+        <w:t>Ìntróòdüücêéd ìïmprüüdêéncêé sêéêé sàæy üünplêéàæsìïng dêévóònshìïrêé àæccêéptàæncêé sóòn.</w:t>
       </w:r>
       <w:r>
         <w:rPr>
@@ -714,7 +714,7 @@
           <w:cs w:val="0"/>
           <w:lang w:val="es-ES" w:eastAsia="zh-TW" w:bidi="ar-SA"/>
         </w:rPr>
-        <w:t>Èxèétèér lõôngèér wíïsdõôm gâày nõôr dèésíïgn âàgèé.</w:t>
+        <w:t>Êxéétéér lòõngéér wíîsdòõm gáåy nòõr déésíîgn áågéé.</w:t>
       </w:r>
       <w:r>
         <w:rPr>
@@ -788,7 +788,7 @@
           <w:cs w:val="0"/>
           <w:lang w:val="es-ES" w:eastAsia="zh-TW" w:bidi="ar-SA"/>
         </w:rPr>
-        <w:t>Àm wéëááthéër tóô éëntéëréëd nóôrláánd nóô ïín shóôwïíng séërvïícéë.</w:t>
+        <w:t>Âm wêèááthêèr tôô êèntêèrêèd nôôrláánd nôô ìîn shôôwìîng sêèrvìîcêè.</w:t>
       </w:r>
       <w:r>
         <w:rPr>
@@ -862,7 +862,7 @@
           <w:cs w:val="0"/>
           <w:lang w:val="es-ES" w:eastAsia="zh-TW" w:bidi="ar-SA"/>
         </w:rPr>
-        <w:t>Nôôr rêëpêëãâtêëd spêëãâkïíng shy ãâppêëtïítêë.</w:t>
+        <w:t>Nòòr rèêpèêàåtèêd spèêàåkïíng shy àåppèêtïítèê.</w:t>
       </w:r>
       <w:r>
         <w:rPr>
@@ -936,7 +936,7 @@
           <w:cs w:val="0"/>
           <w:lang w:val="es-ES" w:eastAsia="zh-TW" w:bidi="ar-SA"/>
         </w:rPr>
-        <w:t>Èxcîîtêèd îît hààstîîly ààn pààstýürêè îît öôbsêèrvêè.</w:t>
+        <w:t>Èxcíìtëéd íìt háæstíìly áæn páæstùúrëé íìt óõbsëérvëé.</w:t>
       </w:r>
       <w:r>
         <w:rPr>
@@ -1010,7 +1010,7 @@
           <w:cs w:val="0"/>
           <w:lang w:val="es-ES" w:eastAsia="zh-TW" w:bidi="ar-SA"/>
         </w:rPr>
-        <w:t>Snùýg háând hôõw dáârëë hëërëë tôõôõ.</w:t>
+        <w:t>Snýýg háànd hóòw dáàréè héèréè tóòóò.</w:t>
       </w:r>
       <w:bookmarkStart w:id="0" w:name="_GoBack"/>
       <w:bookmarkEnd w:id="0"/>
